--- a/Cycle_01_Modeliser_DecouverteSW/TP_02_SW_Meca3D_Assemblage_Pompe/TP_02_SW_Assemblage_Pompe.docx
+++ b/Cycle_01_Modeliser_DecouverteSW/TP_02_SW_Meca3D_Assemblage_Pompe/TP_02_SW_Assemblage_Pompe.docx
@@ -67,6 +67,85 @@
                 <w:szCs w:val="32"/>
               </w:rPr>
               <w:t>Étude des Systèmes Mécaniques : Analyser, Concevoir, Réaliser</w:t>
+            </w:r>
+          </w:p>
+        </w:tc>
+      </w:tr>
+      <w:tr>
+        <w:trPr>
+          <w:trHeight w:val="460"/>
+        </w:trPr>
+        <w:tc>
+          <w:tcPr>
+            <w:tcW w:w="2416" w:type="dxa"/>
+            <w:shd w:val="clear" w:color="auto" w:fill="B5CE9D"/>
+          </w:tcPr>
+          <w:p>
+            <w:pPr>
+              <w:pStyle w:val="Titre7"/>
+              <w:keepNext/>
+              <w:keepLines/>
+              <w:spacing w:before="200"/>
+              <w:jc w:val="both"/>
+              <w:outlineLvl w:val="6"/>
+              <w:rPr>
+                <w:rFonts w:asciiTheme="majorHAnsi" w:eastAsiaTheme="majorEastAsia" w:hAnsiTheme="majorHAnsi" w:cstheme="majorBidi"/>
+                <w:i/>
+                <w:iCs/>
+                <w:smallCaps w:val="0"/>
+                <w:color w:val="404040" w:themeColor="text1" w:themeTint="BF"/>
+                <w:spacing w:val="0"/>
+                <w:sz w:val="28"/>
+                <w:szCs w:val="28"/>
+                <w:lang w:bidi="ar-SA"/>
+              </w:rPr>
+            </w:pPr>
+            <w:r>
+              <w:rPr>
+                <w:rFonts w:asciiTheme="majorHAnsi" w:eastAsiaTheme="majorEastAsia" w:hAnsiTheme="majorHAnsi" w:cstheme="majorBidi"/>
+                <w:i/>
+                <w:iCs/>
+                <w:smallCaps w:val="0"/>
+                <w:color w:val="404040" w:themeColor="text1" w:themeTint="BF"/>
+                <w:spacing w:val="0"/>
+                <w:sz w:val="28"/>
+                <w:szCs w:val="28"/>
+                <w:lang w:bidi="ar-SA"/>
+              </w:rPr>
+              <w:t xml:space="preserve">Cycle 1 : </w:t>
+            </w:r>
+          </w:p>
+        </w:tc>
+        <w:tc>
+          <w:tcPr>
+            <w:tcW w:w="7389" w:type="dxa"/>
+          </w:tcPr>
+          <w:p>
+            <w:pPr>
+              <w:pStyle w:val="Paragraphedeliste"/>
+              <w:tabs>
+                <w:tab w:val="left" w:pos="885"/>
+              </w:tabs>
+              <w:spacing w:before="120"/>
+              <w:ind w:left="885" w:right="-108"/>
+              <w:jc w:val="left"/>
+              <w:rPr>
+                <w:b/>
+                <w:i/>
+                <w:kern w:val="32"/>
+                <w:sz w:val="32"/>
+                <w:szCs w:val="32"/>
+              </w:rPr>
+            </w:pPr>
+            <w:r>
+              <w:rPr>
+                <w:b/>
+                <w:i/>
+                <w:kern w:val="32"/>
+                <w:sz w:val="32"/>
+                <w:szCs w:val="32"/>
+              </w:rPr>
+              <w:t>Analyser les systèmes mécaniques</w:t>
             </w:r>
           </w:p>
         </w:tc>
@@ -240,7 +319,7 @@
                           <a:blip r:embed="rId9" cstate="print">
                             <a:extLst>
                               <a:ext uri="{28A0092B-C50C-407E-A947-70E740481C1C}">
-                                <a14:useLocalDpi xmlns:a14="http://schemas.microsoft.com/office/drawing/2010/main" xmlns:wps="http://schemas.microsoft.com/office/word/2010/wordprocessingShape" xmlns:wpi="http://schemas.microsoft.com/office/word/2010/wordprocessingInk" xmlns:wpg="http://schemas.microsoft.com/office/word/2010/wordprocessingGroup" xmlns:w14="http://schemas.microsoft.com/office/word/2010/wordml" xmlns:w="http://schemas.openxmlformats.org/wordprocessingml/2006/main" xmlns:w10="urn:schemas-microsoft-com:office:word" xmlns:wp14="http://schemas.microsoft.com/office/word/2010/wordprocessingDrawing" xmlns:v="urn:schemas-microsoft-com:vml" xmlns:o="urn:schemas-microsoft-com:office:office" xmlns:mc="http://schemas.openxmlformats.org/markup-compatibility/2006" xmlns:wpc="http://schemas.microsoft.com/office/word/2010/wordprocessingCanvas" xmlns="" val="0"/>
+                                <a14:useLocalDpi xmlns="" xmlns:wpc="http://schemas.microsoft.com/office/word/2010/wordprocessingCanvas" xmlns:mc="http://schemas.openxmlformats.org/markup-compatibility/2006" xmlns:o="urn:schemas-microsoft-com:office:office" xmlns:v="urn:schemas-microsoft-com:vml" xmlns:wp14="http://schemas.microsoft.com/office/word/2010/wordprocessingDrawing" xmlns:w10="urn:schemas-microsoft-com:office:word" xmlns:w="http://schemas.openxmlformats.org/wordprocessingml/2006/main" xmlns:w14="http://schemas.microsoft.com/office/word/2010/wordml" xmlns:wpg="http://schemas.microsoft.com/office/word/2010/wordprocessingGroup" xmlns:wpi="http://schemas.microsoft.com/office/word/2010/wordprocessingInk" xmlns:wps="http://schemas.microsoft.com/office/word/2010/wordprocessingShape" xmlns:a14="http://schemas.microsoft.com/office/drawing/2010/main" val="0"/>
                               </a:ext>
                             </a:extLst>
                           </a:blip>
@@ -305,7 +384,7 @@
                           <a:blip r:embed="rId10" cstate="print">
                             <a:extLst>
                               <a:ext uri="{28A0092B-C50C-407E-A947-70E740481C1C}">
-                                <a14:useLocalDpi xmlns:a14="http://schemas.microsoft.com/office/drawing/2010/main" xmlns:wps="http://schemas.microsoft.com/office/word/2010/wordprocessingShape" xmlns:wpi="http://schemas.microsoft.com/office/word/2010/wordprocessingInk" xmlns:wpg="http://schemas.microsoft.com/office/word/2010/wordprocessingGroup" xmlns:w14="http://schemas.microsoft.com/office/word/2010/wordml" xmlns:w="http://schemas.openxmlformats.org/wordprocessingml/2006/main" xmlns:w10="urn:schemas-microsoft-com:office:word" xmlns:wp14="http://schemas.microsoft.com/office/word/2010/wordprocessingDrawing" xmlns:v="urn:schemas-microsoft-com:vml" xmlns:o="urn:schemas-microsoft-com:office:office" xmlns:mc="http://schemas.openxmlformats.org/markup-compatibility/2006" xmlns:wpc="http://schemas.microsoft.com/office/word/2010/wordprocessingCanvas" xmlns="" val="0"/>
+                                <a14:useLocalDpi xmlns="" xmlns:wpc="http://schemas.microsoft.com/office/word/2010/wordprocessingCanvas" xmlns:mc="http://schemas.openxmlformats.org/markup-compatibility/2006" xmlns:o="urn:schemas-microsoft-com:office:office" xmlns:v="urn:schemas-microsoft-com:vml" xmlns:wp14="http://schemas.microsoft.com/office/word/2010/wordprocessingDrawing" xmlns:w10="urn:schemas-microsoft-com:office:word" xmlns:w="http://schemas.openxmlformats.org/wordprocessingml/2006/main" xmlns:w14="http://schemas.microsoft.com/office/word/2010/wordml" xmlns:wpg="http://schemas.microsoft.com/office/word/2010/wordprocessingGroup" xmlns:wpi="http://schemas.microsoft.com/office/word/2010/wordprocessingInk" xmlns:wps="http://schemas.microsoft.com/office/word/2010/wordprocessingShape" xmlns:a14="http://schemas.microsoft.com/office/drawing/2010/main" val="0"/>
                               </a:ext>
                             </a:extLst>
                           </a:blip>
@@ -332,7 +411,7 @@
                           </a:effectLst>
                           <a:extLst>
                             <a:ext uri="{53640926-AAD7-44D8-BBD7-CCE9431645EC}">
-                              <a14:shadowObscured xmlns:a14="http://schemas.microsoft.com/office/drawing/2010/main" xmlns:wps="http://schemas.microsoft.com/office/word/2010/wordprocessingShape" xmlns:wpi="http://schemas.microsoft.com/office/word/2010/wordprocessingInk" xmlns:wpg="http://schemas.microsoft.com/office/word/2010/wordprocessingGroup" xmlns:w14="http://schemas.microsoft.com/office/word/2010/wordml" xmlns:w="http://schemas.openxmlformats.org/wordprocessingml/2006/main" xmlns:w10="urn:schemas-microsoft-com:office:word" xmlns:wp14="http://schemas.microsoft.com/office/word/2010/wordprocessingDrawing" xmlns:v="urn:schemas-microsoft-com:vml" xmlns:o="urn:schemas-microsoft-com:office:office" xmlns:mc="http://schemas.openxmlformats.org/markup-compatibility/2006" xmlns:wpc="http://schemas.microsoft.com/office/word/2010/wordprocessingCanvas" xmlns=""/>
+                              <a14:shadowObscured xmlns="" xmlns:wpc="http://schemas.microsoft.com/office/word/2010/wordprocessingCanvas" xmlns:mc="http://schemas.openxmlformats.org/markup-compatibility/2006" xmlns:o="urn:schemas-microsoft-com:office:office" xmlns:v="urn:schemas-microsoft-com:vml" xmlns:wp14="http://schemas.microsoft.com/office/word/2010/wordprocessingDrawing" xmlns:w10="urn:schemas-microsoft-com:office:word" xmlns:w="http://schemas.openxmlformats.org/wordprocessingml/2006/main" xmlns:w14="http://schemas.microsoft.com/office/word/2010/wordml" xmlns:wpg="http://schemas.microsoft.com/office/word/2010/wordprocessingGroup" xmlns:wpi="http://schemas.microsoft.com/office/word/2010/wordprocessingInk" xmlns:wps="http://schemas.microsoft.com/office/word/2010/wordprocessingShape" xmlns:a14="http://schemas.microsoft.com/office/drawing/2010/main"/>
                             </a:ext>
                           </a:extLst>
                         </pic:spPr>
@@ -455,7 +534,7 @@
                           <a:blip r:embed="rId11" cstate="print">
                             <a:extLst>
                               <a:ext uri="{28A0092B-C50C-407E-A947-70E740481C1C}">
-                                <a14:useLocalDpi xmlns:a14="http://schemas.microsoft.com/office/drawing/2010/main" xmlns:wps="http://schemas.microsoft.com/office/word/2010/wordprocessingShape" xmlns:wpi="http://schemas.microsoft.com/office/word/2010/wordprocessingInk" xmlns:wpg="http://schemas.microsoft.com/office/word/2010/wordprocessingGroup" xmlns:w14="http://schemas.microsoft.com/office/word/2010/wordml" xmlns:w="http://schemas.openxmlformats.org/wordprocessingml/2006/main" xmlns:w10="urn:schemas-microsoft-com:office:word" xmlns:wp14="http://schemas.microsoft.com/office/word/2010/wordprocessingDrawing" xmlns:v="urn:schemas-microsoft-com:vml" xmlns:o="urn:schemas-microsoft-com:office:office" xmlns:mc="http://schemas.openxmlformats.org/markup-compatibility/2006" xmlns:wpc="http://schemas.microsoft.com/office/word/2010/wordprocessingCanvas" xmlns="" val="0"/>
+                                <a14:useLocalDpi xmlns="" xmlns:wpc="http://schemas.microsoft.com/office/word/2010/wordprocessingCanvas" xmlns:mc="http://schemas.openxmlformats.org/markup-compatibility/2006" xmlns:o="urn:schemas-microsoft-com:office:office" xmlns:v="urn:schemas-microsoft-com:vml" xmlns:wp14="http://schemas.microsoft.com/office/word/2010/wordprocessingDrawing" xmlns:w10="urn:schemas-microsoft-com:office:word" xmlns:w="http://schemas.openxmlformats.org/wordprocessingml/2006/main" xmlns:w14="http://schemas.microsoft.com/office/word/2010/wordml" xmlns:wpg="http://schemas.microsoft.com/office/word/2010/wordprocessingGroup" xmlns:wpi="http://schemas.microsoft.com/office/word/2010/wordprocessingInk" xmlns:wps="http://schemas.microsoft.com/office/word/2010/wordprocessingShape" xmlns:a14="http://schemas.microsoft.com/office/drawing/2010/main" val="0"/>
                               </a:ext>
                             </a:extLst>
                           </a:blip>
@@ -618,7 +697,7 @@
       </w:tr>
       <w:tr>
         <w:trPr>
-          <w:trHeight w:val="2027"/>
+          <w:trHeight w:val="678"/>
         </w:trPr>
         <w:tc>
           <w:tcPr>
@@ -812,7 +891,7 @@
                           <a:blip r:embed="rId15" cstate="print">
                             <a:extLst>
                               <a:ext uri="{28A0092B-C50C-407E-A947-70E740481C1C}">
-                                <a14:useLocalDpi xmlns:a14="http://schemas.microsoft.com/office/drawing/2010/main" xmlns:wps="http://schemas.microsoft.com/office/word/2010/wordprocessingShape" xmlns:wpi="http://schemas.microsoft.com/office/word/2010/wordprocessingInk" xmlns:wpg="http://schemas.microsoft.com/office/word/2010/wordprocessingGroup" xmlns:w14="http://schemas.microsoft.com/office/word/2010/wordml" xmlns:w="http://schemas.openxmlformats.org/wordprocessingml/2006/main" xmlns:w10="urn:schemas-microsoft-com:office:word" xmlns:wp14="http://schemas.microsoft.com/office/word/2010/wordprocessingDrawing" xmlns:v="urn:schemas-microsoft-com:vml" xmlns:o="urn:schemas-microsoft-com:office:office" xmlns:mc="http://schemas.openxmlformats.org/markup-compatibility/2006" xmlns:wpc="http://schemas.microsoft.com/office/word/2010/wordprocessingCanvas" xmlns="" val="0"/>
+                                <a14:useLocalDpi xmlns="" xmlns:wpc="http://schemas.microsoft.com/office/word/2010/wordprocessingCanvas" xmlns:mc="http://schemas.openxmlformats.org/markup-compatibility/2006" xmlns:o="urn:schemas-microsoft-com:office:office" xmlns:v="urn:schemas-microsoft-com:vml" xmlns:wp14="http://schemas.microsoft.com/office/word/2010/wordprocessingDrawing" xmlns:w10="urn:schemas-microsoft-com:office:word" xmlns:w="http://schemas.openxmlformats.org/wordprocessingml/2006/main" xmlns:w14="http://schemas.microsoft.com/office/word/2010/wordml" xmlns:wpg="http://schemas.microsoft.com/office/word/2010/wordprocessingGroup" xmlns:wpi="http://schemas.microsoft.com/office/word/2010/wordprocessingInk" xmlns:wps="http://schemas.microsoft.com/office/word/2010/wordprocessingShape" xmlns:a14="http://schemas.microsoft.com/office/drawing/2010/main" val="0"/>
                               </a:ext>
                             </a:extLst>
                           </a:blip>
@@ -1010,7 +1089,7 @@
                     <a:blip r:embed="rId16" cstate="print">
                       <a:extLst>
                         <a:ext uri="{28A0092B-C50C-407E-A947-70E740481C1C}">
-                          <a14:useLocalDpi xmlns:a14="http://schemas.microsoft.com/office/drawing/2010/main" xmlns:wps="http://schemas.microsoft.com/office/word/2010/wordprocessingShape" xmlns:wpi="http://schemas.microsoft.com/office/word/2010/wordprocessingInk" xmlns:wpg="http://schemas.microsoft.com/office/word/2010/wordprocessingGroup" xmlns:w14="http://schemas.microsoft.com/office/word/2010/wordml" xmlns:w="http://schemas.openxmlformats.org/wordprocessingml/2006/main" xmlns:w10="urn:schemas-microsoft-com:office:word" xmlns:wp14="http://schemas.microsoft.com/office/word/2010/wordprocessingDrawing" xmlns:v="urn:schemas-microsoft-com:vml" xmlns:o="urn:schemas-microsoft-com:office:office" xmlns:mc="http://schemas.openxmlformats.org/markup-compatibility/2006" xmlns:wpc="http://schemas.microsoft.com/office/word/2010/wordprocessingCanvas" xmlns="" val="0"/>
+                          <a14:useLocalDpi xmlns="" xmlns:wpc="http://schemas.microsoft.com/office/word/2010/wordprocessingCanvas" xmlns:mc="http://schemas.openxmlformats.org/markup-compatibility/2006" xmlns:o="urn:schemas-microsoft-com:office:office" xmlns:v="urn:schemas-microsoft-com:vml" xmlns:wp14="http://schemas.microsoft.com/office/word/2010/wordprocessingDrawing" xmlns:w10="urn:schemas-microsoft-com:office:word" xmlns:w="http://schemas.openxmlformats.org/wordprocessingml/2006/main" xmlns:w14="http://schemas.microsoft.com/office/word/2010/wordml" xmlns:wpg="http://schemas.microsoft.com/office/word/2010/wordprocessingGroup" xmlns:wpi="http://schemas.microsoft.com/office/word/2010/wordprocessingInk" xmlns:wps="http://schemas.microsoft.com/office/word/2010/wordprocessingShape" xmlns:a14="http://schemas.microsoft.com/office/drawing/2010/main" val="0"/>
                         </a:ext>
                       </a:extLst>
                     </a:blip>
@@ -1121,7 +1200,7 @@
                           <a:blip r:embed="rId17" cstate="print">
                             <a:extLst>
                               <a:ext uri="{28A0092B-C50C-407E-A947-70E740481C1C}">
-                                <a14:useLocalDpi xmlns:a14="http://schemas.microsoft.com/office/drawing/2010/main" xmlns:wps="http://schemas.microsoft.com/office/word/2010/wordprocessingShape" xmlns:wpi="http://schemas.microsoft.com/office/word/2010/wordprocessingInk" xmlns:wpg="http://schemas.microsoft.com/office/word/2010/wordprocessingGroup" xmlns:w14="http://schemas.microsoft.com/office/word/2010/wordml" xmlns:w="http://schemas.openxmlformats.org/wordprocessingml/2006/main" xmlns:w10="urn:schemas-microsoft-com:office:word" xmlns:wp14="http://schemas.microsoft.com/office/word/2010/wordprocessingDrawing" xmlns:v="urn:schemas-microsoft-com:vml" xmlns:o="urn:schemas-microsoft-com:office:office" xmlns:mc="http://schemas.openxmlformats.org/markup-compatibility/2006" xmlns:wpc="http://schemas.microsoft.com/office/word/2010/wordprocessingCanvas" xmlns="" val="0"/>
+                                <a14:useLocalDpi xmlns="" xmlns:wpc="http://schemas.microsoft.com/office/word/2010/wordprocessingCanvas" xmlns:mc="http://schemas.openxmlformats.org/markup-compatibility/2006" xmlns:o="urn:schemas-microsoft-com:office:office" xmlns:v="urn:schemas-microsoft-com:vml" xmlns:wp14="http://schemas.microsoft.com/office/word/2010/wordprocessingDrawing" xmlns:w10="urn:schemas-microsoft-com:office:word" xmlns:w="http://schemas.openxmlformats.org/wordprocessingml/2006/main" xmlns:w14="http://schemas.microsoft.com/office/word/2010/wordml" xmlns:wpg="http://schemas.microsoft.com/office/word/2010/wordprocessingGroup" xmlns:wpi="http://schemas.microsoft.com/office/word/2010/wordprocessingInk" xmlns:wps="http://schemas.microsoft.com/office/word/2010/wordprocessingShape" xmlns:a14="http://schemas.microsoft.com/office/drawing/2010/main" val="0"/>
                               </a:ext>
                             </a:extLst>
                           </a:blip>
@@ -1372,7 +1451,7 @@
                           <a:blip r:embed="rId18">
                             <a:extLst>
                               <a:ext uri="{28A0092B-C50C-407E-A947-70E740481C1C}">
-                                <a14:useLocalDpi xmlns:a14="http://schemas.microsoft.com/office/drawing/2010/main" xmlns:wps="http://schemas.microsoft.com/office/word/2010/wordprocessingShape" xmlns:wpi="http://schemas.microsoft.com/office/word/2010/wordprocessingInk" xmlns:wpg="http://schemas.microsoft.com/office/word/2010/wordprocessingGroup" xmlns:w14="http://schemas.microsoft.com/office/word/2010/wordml" xmlns:w="http://schemas.openxmlformats.org/wordprocessingml/2006/main" xmlns:w10="urn:schemas-microsoft-com:office:word" xmlns:wp14="http://schemas.microsoft.com/office/word/2010/wordprocessingDrawing" xmlns:v="urn:schemas-microsoft-com:vml" xmlns:o="urn:schemas-microsoft-com:office:office" xmlns:mc="http://schemas.openxmlformats.org/markup-compatibility/2006" xmlns:wpc="http://schemas.microsoft.com/office/word/2010/wordprocessingCanvas" xmlns="" val="0"/>
+                                <a14:useLocalDpi xmlns="" xmlns:wpc="http://schemas.microsoft.com/office/word/2010/wordprocessingCanvas" xmlns:mc="http://schemas.openxmlformats.org/markup-compatibility/2006" xmlns:o="urn:schemas-microsoft-com:office:office" xmlns:v="urn:schemas-microsoft-com:vml" xmlns:wp14="http://schemas.microsoft.com/office/word/2010/wordprocessingDrawing" xmlns:w10="urn:schemas-microsoft-com:office:word" xmlns:w="http://schemas.openxmlformats.org/wordprocessingml/2006/main" xmlns:w14="http://schemas.microsoft.com/office/word/2010/wordml" xmlns:wpg="http://schemas.microsoft.com/office/word/2010/wordprocessingGroup" xmlns:wpi="http://schemas.microsoft.com/office/word/2010/wordprocessingInk" xmlns:wps="http://schemas.microsoft.com/office/word/2010/wordprocessingShape" xmlns:a14="http://schemas.microsoft.com/office/drawing/2010/main" val="0"/>
                               </a:ext>
                             </a:extLst>
                           </a:blip>
@@ -1440,7 +1519,7 @@
                           <a:blip r:embed="rId19">
                             <a:extLst>
                               <a:ext uri="{28A0092B-C50C-407E-A947-70E740481C1C}">
-                                <a14:useLocalDpi xmlns:a14="http://schemas.microsoft.com/office/drawing/2010/main" xmlns:wps="http://schemas.microsoft.com/office/word/2010/wordprocessingShape" xmlns:wpi="http://schemas.microsoft.com/office/word/2010/wordprocessingInk" xmlns:wpg="http://schemas.microsoft.com/office/word/2010/wordprocessingGroup" xmlns:w14="http://schemas.microsoft.com/office/word/2010/wordml" xmlns:w="http://schemas.openxmlformats.org/wordprocessingml/2006/main" xmlns:w10="urn:schemas-microsoft-com:office:word" xmlns:wp14="http://schemas.microsoft.com/office/word/2010/wordprocessingDrawing" xmlns:v="urn:schemas-microsoft-com:vml" xmlns:o="urn:schemas-microsoft-com:office:office" xmlns:mc="http://schemas.openxmlformats.org/markup-compatibility/2006" xmlns:wpc="http://schemas.microsoft.com/office/word/2010/wordprocessingCanvas" xmlns="" val="0"/>
+                                <a14:useLocalDpi xmlns="" xmlns:wpc="http://schemas.microsoft.com/office/word/2010/wordprocessingCanvas" xmlns:mc="http://schemas.openxmlformats.org/markup-compatibility/2006" xmlns:o="urn:schemas-microsoft-com:office:office" xmlns:v="urn:schemas-microsoft-com:vml" xmlns:wp14="http://schemas.microsoft.com/office/word/2010/wordprocessingDrawing" xmlns:w10="urn:schemas-microsoft-com:office:word" xmlns:w="http://schemas.openxmlformats.org/wordprocessingml/2006/main" xmlns:w14="http://schemas.microsoft.com/office/word/2010/wordml" xmlns:wpg="http://schemas.microsoft.com/office/word/2010/wordprocessingGroup" xmlns:wpi="http://schemas.microsoft.com/office/word/2010/wordprocessingInk" xmlns:wps="http://schemas.microsoft.com/office/word/2010/wordprocessingShape" xmlns:a14="http://schemas.microsoft.com/office/drawing/2010/main" val="0"/>
                               </a:ext>
                             </a:extLst>
                           </a:blip>
@@ -1511,7 +1590,7 @@
                     <a:blip r:embed="rId20">
                       <a:extLst>
                         <a:ext uri="{28A0092B-C50C-407E-A947-70E740481C1C}">
-                          <a14:useLocalDpi xmlns:a14="http://schemas.microsoft.com/office/drawing/2010/main" xmlns:wps="http://schemas.microsoft.com/office/word/2010/wordprocessingShape" xmlns:wpi="http://schemas.microsoft.com/office/word/2010/wordprocessingInk" xmlns:wpg="http://schemas.microsoft.com/office/word/2010/wordprocessingGroup" xmlns:w14="http://schemas.microsoft.com/office/word/2010/wordml" xmlns:w="http://schemas.openxmlformats.org/wordprocessingml/2006/main" xmlns:w10="urn:schemas-microsoft-com:office:word" xmlns:wp14="http://schemas.microsoft.com/office/word/2010/wordprocessingDrawing" xmlns:v="urn:schemas-microsoft-com:vml" xmlns:o="urn:schemas-microsoft-com:office:office" xmlns:mc="http://schemas.openxmlformats.org/markup-compatibility/2006" xmlns:wpc="http://schemas.microsoft.com/office/word/2010/wordprocessingCanvas" xmlns="" val="0"/>
+                          <a14:useLocalDpi xmlns="" xmlns:wpc="http://schemas.microsoft.com/office/word/2010/wordprocessingCanvas" xmlns:mc="http://schemas.openxmlformats.org/markup-compatibility/2006" xmlns:o="urn:schemas-microsoft-com:office:office" xmlns:v="urn:schemas-microsoft-com:vml" xmlns:wp14="http://schemas.microsoft.com/office/word/2010/wordprocessingDrawing" xmlns:w10="urn:schemas-microsoft-com:office:word" xmlns:w="http://schemas.openxmlformats.org/wordprocessingml/2006/main" xmlns:w14="http://schemas.microsoft.com/office/word/2010/wordml" xmlns:wpg="http://schemas.microsoft.com/office/word/2010/wordprocessingGroup" xmlns:wpi="http://schemas.microsoft.com/office/word/2010/wordprocessingInk" xmlns:wps="http://schemas.microsoft.com/office/word/2010/wordprocessingShape" xmlns:a14="http://schemas.microsoft.com/office/drawing/2010/main" val="0"/>
                         </a:ext>
                       </a:extLst>
                     </a:blip>
@@ -3036,7 +3115,7 @@
                             <a:blip r:embed="rId1">
                               <a:extLst>
                                 <a:ext uri="{28A0092B-C50C-407E-A947-70E740481C1C}">
-                                  <a14:useLocalDpi xmlns:a14="http://schemas.microsoft.com/office/drawing/2010/main" xmlns:wps="http://schemas.microsoft.com/office/word/2010/wordprocessingShape" xmlns:wpi="http://schemas.microsoft.com/office/word/2010/wordprocessingInk" xmlns:wpg="http://schemas.microsoft.com/office/word/2010/wordprocessingGroup" xmlns:w14="http://schemas.microsoft.com/office/word/2010/wordml" xmlns:w="http://schemas.openxmlformats.org/wordprocessingml/2006/main" xmlns:w10="urn:schemas-microsoft-com:office:word" xmlns:wp14="http://schemas.microsoft.com/office/word/2010/wordprocessingDrawing" xmlns:v="urn:schemas-microsoft-com:vml" xmlns:o="urn:schemas-microsoft-com:office:office" xmlns:mc="http://schemas.openxmlformats.org/markup-compatibility/2006" xmlns:wpc="http://schemas.microsoft.com/office/word/2010/wordprocessingCanvas" xmlns="" val="0"/>
+                                  <a14:useLocalDpi xmlns="" xmlns:wpc="http://schemas.microsoft.com/office/word/2010/wordprocessingCanvas" xmlns:mc="http://schemas.openxmlformats.org/markup-compatibility/2006" xmlns:o="urn:schemas-microsoft-com:office:office" xmlns:v="urn:schemas-microsoft-com:vml" xmlns:wp14="http://schemas.microsoft.com/office/word/2010/wordprocessingDrawing" xmlns:w10="urn:schemas-microsoft-com:office:word" xmlns:w="http://schemas.openxmlformats.org/wordprocessingml/2006/main" xmlns:w14="http://schemas.microsoft.com/office/word/2010/wordml" xmlns:wpg="http://schemas.microsoft.com/office/word/2010/wordprocessingGroup" xmlns:wpi="http://schemas.microsoft.com/office/word/2010/wordprocessingInk" xmlns:wps="http://schemas.microsoft.com/office/word/2010/wordprocessingShape" xmlns:a14="http://schemas.microsoft.com/office/drawing/2010/main" val="0"/>
                                 </a:ext>
                               </a:extLst>
                             </a:blip>
@@ -3094,7 +3173,7 @@
                   <w:sz w:val="24"/>
                   <w:szCs w:val="24"/>
                 </w:rPr>
-                <w:t>3</w:t>
+                <w:t>2</w:t>
               </w:r>
               <w:r>
                 <w:rPr>
@@ -3190,7 +3269,7 @@
                         <a:blip r:embed="rId1">
                           <a:extLst>
                             <a:ext uri="{28A0092B-C50C-407E-A947-70E740481C1C}">
-                              <a14:useLocalDpi xmlns:a14="http://schemas.microsoft.com/office/drawing/2010/main" xmlns:wps="http://schemas.microsoft.com/office/word/2010/wordprocessingShape" xmlns:wpi="http://schemas.microsoft.com/office/word/2010/wordprocessingInk" xmlns:wpg="http://schemas.microsoft.com/office/word/2010/wordprocessingGroup" xmlns:w14="http://schemas.microsoft.com/office/word/2010/wordml" xmlns:w="http://schemas.openxmlformats.org/wordprocessingml/2006/main" xmlns:w10="urn:schemas-microsoft-com:office:word" xmlns:wp14="http://schemas.microsoft.com/office/word/2010/wordprocessingDrawing" xmlns:v="urn:schemas-microsoft-com:vml" xmlns:o="urn:schemas-microsoft-com:office:office" xmlns:mc="http://schemas.openxmlformats.org/markup-compatibility/2006" xmlns:wpc="http://schemas.microsoft.com/office/word/2010/wordprocessingCanvas" xmlns="" val="0"/>
+                              <a14:useLocalDpi xmlns="" xmlns:wpc="http://schemas.microsoft.com/office/word/2010/wordprocessingCanvas" xmlns:mc="http://schemas.openxmlformats.org/markup-compatibility/2006" xmlns:o="urn:schemas-microsoft-com:office:office" xmlns:v="urn:schemas-microsoft-com:vml" xmlns:wp14="http://schemas.microsoft.com/office/word/2010/wordprocessingDrawing" xmlns:w10="urn:schemas-microsoft-com:office:word" xmlns:w="http://schemas.openxmlformats.org/wordprocessingml/2006/main" xmlns:w14="http://schemas.microsoft.com/office/word/2010/wordml" xmlns:wpg="http://schemas.microsoft.com/office/word/2010/wordprocessingGroup" xmlns:wpi="http://schemas.microsoft.com/office/word/2010/wordprocessingInk" xmlns:wps="http://schemas.microsoft.com/office/word/2010/wordprocessingShape" xmlns:a14="http://schemas.microsoft.com/office/drawing/2010/main" val="0"/>
                             </a:ext>
                           </a:extLst>
                         </a:blip>
@@ -3254,7 +3333,7 @@
                             <a:blip r:embed="rId2">
                               <a:extLst>
                                 <a:ext uri="{28A0092B-C50C-407E-A947-70E740481C1C}">
-                                  <a14:useLocalDpi xmlns:a14="http://schemas.microsoft.com/office/drawing/2010/main" xmlns:wps="http://schemas.microsoft.com/office/word/2010/wordprocessingShape" xmlns:wpi="http://schemas.microsoft.com/office/word/2010/wordprocessingInk" xmlns:wpg="http://schemas.microsoft.com/office/word/2010/wordprocessingGroup" xmlns:w14="http://schemas.microsoft.com/office/word/2010/wordml" xmlns:w="http://schemas.openxmlformats.org/wordprocessingml/2006/main" xmlns:w10="urn:schemas-microsoft-com:office:word" xmlns:wp14="http://schemas.microsoft.com/office/word/2010/wordprocessingDrawing" xmlns:v="urn:schemas-microsoft-com:vml" xmlns:o="urn:schemas-microsoft-com:office:office" xmlns:mc="http://schemas.openxmlformats.org/markup-compatibility/2006" xmlns:wpc="http://schemas.microsoft.com/office/word/2010/wordprocessingCanvas" xmlns="" val="0"/>
+                                  <a14:useLocalDpi xmlns="" xmlns:wpc="http://schemas.microsoft.com/office/word/2010/wordprocessingCanvas" xmlns:mc="http://schemas.openxmlformats.org/markup-compatibility/2006" xmlns:o="urn:schemas-microsoft-com:office:office" xmlns:v="urn:schemas-microsoft-com:vml" xmlns:wp14="http://schemas.microsoft.com/office/word/2010/wordprocessingDrawing" xmlns:w10="urn:schemas-microsoft-com:office:word" xmlns:w="http://schemas.openxmlformats.org/wordprocessingml/2006/main" xmlns:w14="http://schemas.microsoft.com/office/word/2010/wordml" xmlns:wpg="http://schemas.microsoft.com/office/word/2010/wordprocessingGroup" xmlns:wpi="http://schemas.microsoft.com/office/word/2010/wordprocessingInk" xmlns:wps="http://schemas.microsoft.com/office/word/2010/wordprocessingShape" xmlns:a14="http://schemas.microsoft.com/office/drawing/2010/main" val="0"/>
                                 </a:ext>
                               </a:extLst>
                             </a:blip>
@@ -3415,7 +3494,7 @@
                         <a:blip r:embed="rId1">
                           <a:extLst>
                             <a:ext uri="{28A0092B-C50C-407E-A947-70E740481C1C}">
-                              <a14:useLocalDpi xmlns:a14="http://schemas.microsoft.com/office/drawing/2010/main" xmlns:wps="http://schemas.microsoft.com/office/word/2010/wordprocessingShape" xmlns:wpi="http://schemas.microsoft.com/office/word/2010/wordprocessingInk" xmlns:wpg="http://schemas.microsoft.com/office/word/2010/wordprocessingGroup" xmlns:w14="http://schemas.microsoft.com/office/word/2010/wordml" xmlns:w="http://schemas.openxmlformats.org/wordprocessingml/2006/main" xmlns:w10="urn:schemas-microsoft-com:office:word" xmlns:wp14="http://schemas.microsoft.com/office/word/2010/wordprocessingDrawing" xmlns:v="urn:schemas-microsoft-com:vml" xmlns:o="urn:schemas-microsoft-com:office:office" xmlns:mc="http://schemas.openxmlformats.org/markup-compatibility/2006" xmlns:wpc="http://schemas.microsoft.com/office/word/2010/wordprocessingCanvas" xmlns="" val="0"/>
+                              <a14:useLocalDpi xmlns="" xmlns:wpc="http://schemas.microsoft.com/office/word/2010/wordprocessingCanvas" xmlns:mc="http://schemas.openxmlformats.org/markup-compatibility/2006" xmlns:o="urn:schemas-microsoft-com:office:office" xmlns:v="urn:schemas-microsoft-com:vml" xmlns:wp14="http://schemas.microsoft.com/office/word/2010/wordprocessingDrawing" xmlns:w10="urn:schemas-microsoft-com:office:word" xmlns:w="http://schemas.openxmlformats.org/wordprocessingml/2006/main" xmlns:w14="http://schemas.microsoft.com/office/word/2010/wordml" xmlns:wpg="http://schemas.microsoft.com/office/word/2010/wordprocessingGroup" xmlns:wpi="http://schemas.microsoft.com/office/word/2010/wordprocessingInk" xmlns:wps="http://schemas.microsoft.com/office/word/2010/wordprocessingShape" xmlns:a14="http://schemas.microsoft.com/office/drawing/2010/main" val="0"/>
                             </a:ext>
                           </a:extLst>
                         </a:blip>
@@ -3488,7 +3567,7 @@
               <w:sz w:val="24"/>
               <w:szCs w:val="24"/>
             </w:rPr>
-            <w:t>4</w:t>
+            <w:t>1</w:t>
           </w:r>
           <w:r>
             <w:rPr>
@@ -3690,7 +3769,7 @@
                         <a:blip r:embed="rId1">
                           <a:extLst>
                             <a:ext uri="{28A0092B-C50C-407E-A947-70E740481C1C}">
-                              <a14:useLocalDpi xmlns:a14="http://schemas.microsoft.com/office/drawing/2010/main" xmlns:wps="http://schemas.microsoft.com/office/word/2010/wordprocessingShape" xmlns:wpi="http://schemas.microsoft.com/office/word/2010/wordprocessingInk" xmlns:wpg="http://schemas.microsoft.com/office/word/2010/wordprocessingGroup" xmlns:w14="http://schemas.microsoft.com/office/word/2010/wordml" xmlns:w="http://schemas.openxmlformats.org/wordprocessingml/2006/main" xmlns:w10="urn:schemas-microsoft-com:office:word" xmlns:wp14="http://schemas.microsoft.com/office/word/2010/wordprocessingDrawing" xmlns:v="urn:schemas-microsoft-com:vml" xmlns:o="urn:schemas-microsoft-com:office:office" xmlns:mc="http://schemas.openxmlformats.org/markup-compatibility/2006" xmlns:wpc="http://schemas.microsoft.com/office/word/2010/wordprocessingCanvas" xmlns="" val="0"/>
+                              <a14:useLocalDpi xmlns="" xmlns:wpc="http://schemas.microsoft.com/office/word/2010/wordprocessingCanvas" xmlns:mc="http://schemas.openxmlformats.org/markup-compatibility/2006" xmlns:o="urn:schemas-microsoft-com:office:office" xmlns:v="urn:schemas-microsoft-com:vml" xmlns:wp14="http://schemas.microsoft.com/office/word/2010/wordprocessingDrawing" xmlns:w10="urn:schemas-microsoft-com:office:word" xmlns:w="http://schemas.openxmlformats.org/wordprocessingml/2006/main" xmlns:w14="http://schemas.microsoft.com/office/word/2010/wordml" xmlns:wpg="http://schemas.microsoft.com/office/word/2010/wordprocessingGroup" xmlns:wpi="http://schemas.microsoft.com/office/word/2010/wordprocessingInk" xmlns:wps="http://schemas.microsoft.com/office/word/2010/wordprocessingShape" xmlns:a14="http://schemas.microsoft.com/office/drawing/2010/main" val="0"/>
                             </a:ext>
                           </a:extLst>
                         </a:blip>
@@ -3783,7 +3862,7 @@
                         <a:blip r:embed="rId2">
                           <a:extLst>
                             <a:ext uri="{28A0092B-C50C-407E-A947-70E740481C1C}">
-                              <a14:useLocalDpi xmlns:a14="http://schemas.microsoft.com/office/drawing/2010/main" xmlns:wps="http://schemas.microsoft.com/office/word/2010/wordprocessingShape" xmlns:wpi="http://schemas.microsoft.com/office/word/2010/wordprocessingInk" xmlns:wpg="http://schemas.microsoft.com/office/word/2010/wordprocessingGroup" xmlns:w14="http://schemas.microsoft.com/office/word/2010/wordml" xmlns:w="http://schemas.openxmlformats.org/wordprocessingml/2006/main" xmlns:w10="urn:schemas-microsoft-com:office:word" xmlns:wp14="http://schemas.microsoft.com/office/word/2010/wordprocessingDrawing" xmlns:v="urn:schemas-microsoft-com:vml" xmlns:o="urn:schemas-microsoft-com:office:office" xmlns:mc="http://schemas.openxmlformats.org/markup-compatibility/2006" xmlns:wpc="http://schemas.microsoft.com/office/word/2010/wordprocessingCanvas" xmlns="" val="0"/>
+                              <a14:useLocalDpi xmlns="" xmlns:wpc="http://schemas.microsoft.com/office/word/2010/wordprocessingCanvas" xmlns:mc="http://schemas.openxmlformats.org/markup-compatibility/2006" xmlns:o="urn:schemas-microsoft-com:office:office" xmlns:v="urn:schemas-microsoft-com:vml" xmlns:wp14="http://schemas.microsoft.com/office/word/2010/wordprocessingDrawing" xmlns:w10="urn:schemas-microsoft-com:office:word" xmlns:w="http://schemas.openxmlformats.org/wordprocessingml/2006/main" xmlns:w14="http://schemas.microsoft.com/office/word/2010/wordml" xmlns:wpg="http://schemas.microsoft.com/office/word/2010/wordprocessingGroup" xmlns:wpi="http://schemas.microsoft.com/office/word/2010/wordprocessingInk" xmlns:wps="http://schemas.microsoft.com/office/word/2010/wordprocessingShape" xmlns:a14="http://schemas.microsoft.com/office/drawing/2010/main" val="0"/>
                             </a:ext>
                           </a:extLst>
                         </a:blip>
@@ -4100,7 +4179,7 @@
                         <a:blip r:embed="rId1">
                           <a:extLst>
                             <a:ext uri="{28A0092B-C50C-407E-A947-70E740481C1C}">
-                              <a14:useLocalDpi xmlns:a14="http://schemas.microsoft.com/office/drawing/2010/main" xmlns:wps="http://schemas.microsoft.com/office/word/2010/wordprocessingShape" xmlns:wpi="http://schemas.microsoft.com/office/word/2010/wordprocessingInk" xmlns:wpg="http://schemas.microsoft.com/office/word/2010/wordprocessingGroup" xmlns:w14="http://schemas.microsoft.com/office/word/2010/wordml" xmlns:w="http://schemas.openxmlformats.org/wordprocessingml/2006/main" xmlns:w10="urn:schemas-microsoft-com:office:word" xmlns:wp14="http://schemas.microsoft.com/office/word/2010/wordprocessingDrawing" xmlns:v="urn:schemas-microsoft-com:vml" xmlns:o="urn:schemas-microsoft-com:office:office" xmlns:mc="http://schemas.openxmlformats.org/markup-compatibility/2006" xmlns:wpc="http://schemas.microsoft.com/office/word/2010/wordprocessingCanvas" xmlns="" val="0"/>
+                              <a14:useLocalDpi xmlns="" xmlns:wpc="http://schemas.microsoft.com/office/word/2010/wordprocessingCanvas" xmlns:mc="http://schemas.openxmlformats.org/markup-compatibility/2006" xmlns:o="urn:schemas-microsoft-com:office:office" xmlns:v="urn:schemas-microsoft-com:vml" xmlns:wp14="http://schemas.microsoft.com/office/word/2010/wordprocessingDrawing" xmlns:w10="urn:schemas-microsoft-com:office:word" xmlns:w="http://schemas.openxmlformats.org/wordprocessingml/2006/main" xmlns:w14="http://schemas.microsoft.com/office/word/2010/wordml" xmlns:wpg="http://schemas.microsoft.com/office/word/2010/wordprocessingGroup" xmlns:wpi="http://schemas.microsoft.com/office/word/2010/wordprocessingInk" xmlns:wps="http://schemas.microsoft.com/office/word/2010/wordprocessingShape" xmlns:a14="http://schemas.microsoft.com/office/drawing/2010/main" val="0"/>
                             </a:ext>
                           </a:extLst>
                         </a:blip>
@@ -4412,14 +4491,14 @@
         <v:path o:extrusionok="f" gradientshapeok="t" o:connecttype="rect"/>
         <o:lock v:ext="edit" aspectratio="t"/>
       </v:shapetype>
-      <v:shape id="_x0000_i1030" type="#_x0000_t75" alt="icone2.png" style="width:58.05pt;height:37.6pt;visibility:visible;mso-wrap-style:square" o:bullet="t">
+      <v:shape id="_x0000_i1032" type="#_x0000_t75" alt="icone2.png" style="width:57.75pt;height:37.65pt;visibility:visible;mso-wrap-style:square" o:bullet="t">
         <v:imagedata r:id="rId1" o:title="icone2"/>
       </v:shape>
     </w:pict>
   </w:numPicBullet>
   <w:numPicBullet w:numPicBulletId="1">
     <w:pict>
-      <v:shape id="_x0000_i1031" type="#_x0000_t75" style="width:9.15pt;height:9.15pt" o:bullet="t">
+      <v:shape id="_x0000_i1033" type="#_x0000_t75" style="width:9.2pt;height:9.2pt" o:bullet="t">
         <v:imagedata r:id="rId2" o:title="BD14692_"/>
       </v:shape>
     </w:pict>
